--- a/investigacion_de_operaciones/clase8/Practica(GranM).docx
+++ b/investigacion_de_operaciones/clase8/Practica(GranM).docx
@@ -3024,7 +3024,7 @@
             </w:r>
             <w:r>
               <w:rPr/>
-              <w:t>)*1/2)=</w:t>
+              <w:t>)*1/2)=3/2+1/2M</w:t>
             </w:r>
           </w:p>
         </w:tc>
@@ -3084,7 +3084,7 @@
             </w:r>
             <w:r>
               <w:rPr/>
-              <w:t>)*0)=</w:t>
+              <w:t>)*0)=0</w:t>
             </w:r>
           </w:p>
         </w:tc>
@@ -3144,7 +3144,7 @@
             </w:r>
             <w:r>
               <w:rPr/>
-              <w:t>)*2)=</w:t>
+              <w:t>)*2)=6-M</w:t>
             </w:r>
           </w:p>
         </w:tc>
@@ -3157,6 +3157,819 @@
         <w:rPr>
           <w:lang w:val="es-CR"/>
         </w:rPr>
+      </w:pPr>
+      <w:r>
+        <w:rPr/>
+      </w:r>
+    </w:p>
+    <w:p>
+      <w:pPr>
+        <w:pStyle w:val="Normal"/>
+        <w:spacing w:before="0" w:after="0"/>
+        <w:rPr>
+          <w:lang w:val="es-CR"/>
+        </w:rPr>
+      </w:pPr>
+      <w:r>
+        <w:rPr/>
+      </w:r>
+    </w:p>
+    <w:p>
+      <w:pPr>
+        <w:pStyle w:val="Normal"/>
+        <w:spacing w:before="0" w:after="0"/>
+        <w:rPr>
+          <w:lang w:val="es-CR"/>
+        </w:rPr>
+      </w:pPr>
+      <w:r>
+        <w:rPr/>
+      </w:r>
+    </w:p>
+    <w:p>
+      <w:pPr>
+        <w:pStyle w:val="Normal"/>
+        <w:spacing w:before="0" w:after="0"/>
+        <w:rPr>
+          <w:lang w:val="es-CR"/>
+        </w:rPr>
+      </w:pPr>
+      <w:r>
+        <w:rPr/>
+      </w:r>
+    </w:p>
+    <w:p>
+      <w:pPr>
+        <w:pStyle w:val="Normal"/>
+        <w:spacing w:before="0" w:after="0"/>
+        <w:rPr>
+          <w:lang w:val="es-CR"/>
+        </w:rPr>
+      </w:pPr>
+      <w:r>
+        <w:rPr/>
+      </w:r>
+    </w:p>
+    <w:p>
+      <w:pPr>
+        <w:pStyle w:val="Normal"/>
+        <w:spacing w:before="0" w:after="0"/>
+        <w:rPr>
+          <w:lang w:val="es-CR"/>
+        </w:rPr>
+      </w:pPr>
+      <w:r>
+        <w:rPr/>
+      </w:r>
+    </w:p>
+    <w:p>
+      <w:pPr>
+        <w:pStyle w:val="Normal"/>
+        <w:spacing w:before="0" w:after="0"/>
+        <w:rPr>
+          <w:lang w:val="es-CR"/>
+        </w:rPr>
+      </w:pPr>
+      <w:r>
+        <w:rPr/>
+      </w:r>
+    </w:p>
+    <w:p>
+      <w:pPr>
+        <w:pStyle w:val="Normal"/>
+        <w:spacing w:before="0" w:after="0"/>
+        <w:rPr>
+          <w:lang w:val="es-CR"/>
+        </w:rPr>
+      </w:pPr>
+      <w:r>
+        <w:rPr/>
+      </w:r>
+    </w:p>
+    <w:tbl>
+      <w:tblPr>
+        <w:tblW w:w="5000" w:type="pct"/>
+        <w:jc w:val="left"/>
+        <w:tblInd w:w="-5" w:type="dxa"/>
+        <w:tblLayout w:type="fixed"/>
+        <w:tblCellMar>
+          <w:top w:w="55" w:type="dxa"/>
+          <w:left w:w="55" w:type="dxa"/>
+          <w:bottom w:w="55" w:type="dxa"/>
+          <w:right w:w="55" w:type="dxa"/>
+        </w:tblCellMar>
+      </w:tblPr>
+      <w:tblGrid>
+        <w:gridCol w:w="2209"/>
+        <w:gridCol w:w="1105"/>
+        <w:gridCol w:w="1105"/>
+        <w:gridCol w:w="1104"/>
+        <w:gridCol w:w="1105"/>
+        <w:gridCol w:w="2210"/>
+      </w:tblGrid>
+      <w:tr>
+        <w:trPr/>
+        <w:tc>
+          <w:tcPr>
+            <w:tcW w:w="2209" w:type="dxa"/>
+            <w:tcBorders>
+              <w:top w:val="single" w:sz="4" w:space="0" w:color="000000"/>
+              <w:left w:val="single" w:sz="4" w:space="0" w:color="000000"/>
+              <w:bottom w:val="single" w:sz="4" w:space="0" w:color="000000"/>
+            </w:tcBorders>
+          </w:tcPr>
+          <w:p>
+            <w:pPr>
+              <w:pStyle w:val="TableContents"/>
+              <w:spacing w:before="0" w:after="160"/>
+              <w:rPr/>
+            </w:pPr>
+            <w:r>
+              <w:rPr/>
+              <w:t>Base</w:t>
+            </w:r>
+          </w:p>
+        </w:tc>
+        <w:tc>
+          <w:tcPr>
+            <w:tcW w:w="2210" w:type="dxa"/>
+            <w:gridSpan w:val="2"/>
+            <w:tcBorders>
+              <w:top w:val="single" w:sz="4" w:space="0" w:color="000000"/>
+              <w:left w:val="single" w:sz="4" w:space="0" w:color="000000"/>
+              <w:bottom w:val="single" w:sz="4" w:space="0" w:color="000000"/>
+            </w:tcBorders>
+          </w:tcPr>
+          <w:p>
+            <w:pPr>
+              <w:pStyle w:val="TableContents"/>
+              <w:spacing w:before="0" w:after="160"/>
+              <w:rPr/>
+            </w:pPr>
+            <w:r>
+              <w:rPr/>
+              <w:t>VD</w:t>
+            </w:r>
+          </w:p>
+        </w:tc>
+        <w:tc>
+          <w:tcPr>
+            <w:tcW w:w="2209" w:type="dxa"/>
+            <w:gridSpan w:val="2"/>
+            <w:tcBorders>
+              <w:top w:val="single" w:sz="4" w:space="0" w:color="000000"/>
+              <w:left w:val="single" w:sz="4" w:space="0" w:color="000000"/>
+              <w:bottom w:val="single" w:sz="4" w:space="0" w:color="000000"/>
+            </w:tcBorders>
+          </w:tcPr>
+          <w:p>
+            <w:pPr>
+              <w:pStyle w:val="TableContents"/>
+              <w:spacing w:before="0" w:after="160"/>
+              <w:rPr/>
+            </w:pPr>
+            <w:r>
+              <w:rPr/>
+              <w:t>Variables</w:t>
+            </w:r>
+          </w:p>
+        </w:tc>
+        <w:tc>
+          <w:tcPr>
+            <w:tcW w:w="2210" w:type="dxa"/>
+            <w:tcBorders>
+              <w:top w:val="single" w:sz="4" w:space="0" w:color="000000"/>
+              <w:left w:val="single" w:sz="4" w:space="0" w:color="000000"/>
+              <w:bottom w:val="single" w:sz="4" w:space="0" w:color="000000"/>
+              <w:right w:val="single" w:sz="4" w:space="0" w:color="000000"/>
+            </w:tcBorders>
+          </w:tcPr>
+          <w:p>
+            <w:pPr>
+              <w:pStyle w:val="TableContents"/>
+              <w:spacing w:before="0" w:after="160"/>
+              <w:rPr/>
+            </w:pPr>
+            <w:r>
+              <w:rPr/>
+              <w:t>Vs</w:t>
+            </w:r>
+          </w:p>
+        </w:tc>
+      </w:tr>
+      <w:tr>
+        <w:trPr/>
+        <w:tc>
+          <w:tcPr>
+            <w:tcW w:w="2209" w:type="dxa"/>
+            <w:tcBorders>
+              <w:left w:val="single" w:sz="4" w:space="0" w:color="000000"/>
+              <w:bottom w:val="single" w:sz="4" w:space="0" w:color="000000"/>
+            </w:tcBorders>
+          </w:tcPr>
+          <w:p>
+            <w:pPr>
+              <w:pStyle w:val="TableContents"/>
+              <w:spacing w:before="0" w:after="160"/>
+              <w:rPr/>
+            </w:pPr>
+            <w:r>
+              <w:rPr/>
+            </w:r>
+          </w:p>
+        </w:tc>
+        <w:tc>
+          <w:tcPr>
+            <w:tcW w:w="1105" w:type="dxa"/>
+            <w:tcBorders>
+              <w:left w:val="single" w:sz="4" w:space="0" w:color="000000"/>
+              <w:bottom w:val="single" w:sz="4" w:space="0" w:color="000000"/>
+            </w:tcBorders>
+          </w:tcPr>
+          <w:p>
+            <w:pPr>
+              <w:pStyle w:val="TableContents"/>
+              <w:spacing w:before="0" w:after="160"/>
+              <w:rPr/>
+            </w:pPr>
+            <w:r>
+              <w:rPr/>
+              <w:t>X</w:t>
+            </w:r>
+          </w:p>
+        </w:tc>
+        <w:tc>
+          <w:tcPr>
+            <w:tcW w:w="1105" w:type="dxa"/>
+            <w:tcBorders>
+              <w:left w:val="single" w:sz="4" w:space="0" w:color="000000"/>
+              <w:bottom w:val="single" w:sz="4" w:space="0" w:color="000000"/>
+            </w:tcBorders>
+          </w:tcPr>
+          <w:p>
+            <w:pPr>
+              <w:pStyle w:val="TableContents"/>
+              <w:spacing w:before="0" w:after="160"/>
+              <w:rPr/>
+            </w:pPr>
+            <w:r>
+              <w:rPr/>
+              <w:t>Y</w:t>
+            </w:r>
+          </w:p>
+        </w:tc>
+        <w:tc>
+          <w:tcPr>
+            <w:tcW w:w="1104" w:type="dxa"/>
+            <w:tcBorders>
+              <w:left w:val="single" w:sz="4" w:space="0" w:color="000000"/>
+              <w:bottom w:val="single" w:sz="4" w:space="0" w:color="000000"/>
+            </w:tcBorders>
+          </w:tcPr>
+          <w:p>
+            <w:pPr>
+              <w:pStyle w:val="TableContents"/>
+              <w:spacing w:before="0" w:after="160"/>
+              <w:rPr/>
+            </w:pPr>
+            <w:r>
+              <w:rPr/>
+              <w:t>H1</w:t>
+            </w:r>
+          </w:p>
+        </w:tc>
+        <w:tc>
+          <w:tcPr>
+            <w:tcW w:w="1105" w:type="dxa"/>
+            <w:tcBorders>
+              <w:left w:val="single" w:sz="4" w:space="0" w:color="000000"/>
+              <w:bottom w:val="single" w:sz="4" w:space="0" w:color="000000"/>
+            </w:tcBorders>
+          </w:tcPr>
+          <w:p>
+            <w:pPr>
+              <w:pStyle w:val="TableContents"/>
+              <w:spacing w:before="0" w:after="160"/>
+              <w:rPr/>
+            </w:pPr>
+            <w:r>
+              <w:rPr/>
+              <w:t>A1</w:t>
+            </w:r>
+          </w:p>
+        </w:tc>
+        <w:tc>
+          <w:tcPr>
+            <w:tcW w:w="2210" w:type="dxa"/>
+            <w:tcBorders>
+              <w:left w:val="single" w:sz="4" w:space="0" w:color="000000"/>
+              <w:bottom w:val="single" w:sz="4" w:space="0" w:color="000000"/>
+              <w:right w:val="single" w:sz="4" w:space="0" w:color="000000"/>
+            </w:tcBorders>
+          </w:tcPr>
+          <w:p>
+            <w:pPr>
+              <w:pStyle w:val="TableContents"/>
+              <w:spacing w:before="0" w:after="160"/>
+              <w:rPr/>
+            </w:pPr>
+            <w:r>
+              <w:rPr/>
+            </w:r>
+          </w:p>
+        </w:tc>
+      </w:tr>
+      <w:tr>
+        <w:trPr/>
+        <w:tc>
+          <w:tcPr>
+            <w:tcW w:w="2209" w:type="dxa"/>
+            <w:tcBorders>
+              <w:left w:val="single" w:sz="4" w:space="0" w:color="000000"/>
+              <w:bottom w:val="single" w:sz="4" w:space="0" w:color="000000"/>
+            </w:tcBorders>
+          </w:tcPr>
+          <w:p>
+            <w:pPr>
+              <w:pStyle w:val="TableContents"/>
+              <w:spacing w:before="0" w:after="160"/>
+              <w:rPr/>
+            </w:pPr>
+            <w:r>
+              <w:rPr/>
+              <w:t>Y</w:t>
+            </w:r>
+          </w:p>
+        </w:tc>
+        <w:tc>
+          <w:tcPr>
+            <w:tcW w:w="1105" w:type="dxa"/>
+            <w:tcBorders>
+              <w:left w:val="single" w:sz="4" w:space="0" w:color="000000"/>
+              <w:bottom w:val="single" w:sz="4" w:space="0" w:color="000000"/>
+            </w:tcBorders>
+          </w:tcPr>
+          <w:p>
+            <w:pPr>
+              <w:pStyle w:val="TableContents"/>
+              <w:spacing w:before="0" w:after="160"/>
+              <w:rPr/>
+            </w:pPr>
+            <w:r>
+              <w:rPr/>
+              <w:t>1/</w:t>
+            </w:r>
+            <w:r>
+              <w:rPr/>
+              <w:t>2</w:t>
+            </w:r>
+          </w:p>
+        </w:tc>
+        <w:tc>
+          <w:tcPr>
+            <w:tcW w:w="1105" w:type="dxa"/>
+            <w:tcBorders>
+              <w:left w:val="single" w:sz="4" w:space="0" w:color="000000"/>
+              <w:bottom w:val="single" w:sz="4" w:space="0" w:color="000000"/>
+            </w:tcBorders>
+          </w:tcPr>
+          <w:p>
+            <w:pPr>
+              <w:pStyle w:val="TableContents"/>
+              <w:spacing w:before="0" w:after="160"/>
+              <w:rPr/>
+            </w:pPr>
+            <w:r>
+              <w:rPr/>
+              <w:t>1</w:t>
+            </w:r>
+          </w:p>
+        </w:tc>
+        <w:tc>
+          <w:tcPr>
+            <w:tcW w:w="1104" w:type="dxa"/>
+            <w:tcBorders>
+              <w:left w:val="single" w:sz="4" w:space="0" w:color="000000"/>
+              <w:bottom w:val="single" w:sz="4" w:space="0" w:color="000000"/>
+            </w:tcBorders>
+          </w:tcPr>
+          <w:p>
+            <w:pPr>
+              <w:pStyle w:val="TableContents"/>
+              <w:spacing w:before="0" w:after="160"/>
+              <w:rPr/>
+            </w:pPr>
+            <w:r>
+              <w:rPr/>
+              <w:t>1/</w:t>
+            </w:r>
+            <w:r>
+              <w:rPr/>
+              <w:t>2</w:t>
+            </w:r>
+          </w:p>
+        </w:tc>
+        <w:tc>
+          <w:tcPr>
+            <w:tcW w:w="1105" w:type="dxa"/>
+            <w:tcBorders>
+              <w:left w:val="single" w:sz="4" w:space="0" w:color="000000"/>
+              <w:bottom w:val="single" w:sz="4" w:space="0" w:color="000000"/>
+            </w:tcBorders>
+          </w:tcPr>
+          <w:p>
+            <w:pPr>
+              <w:pStyle w:val="TableContents"/>
+              <w:spacing w:before="0" w:after="160"/>
+              <w:rPr/>
+            </w:pPr>
+            <w:r>
+              <w:rPr/>
+              <w:t>0</w:t>
+            </w:r>
+          </w:p>
+        </w:tc>
+        <w:tc>
+          <w:tcPr>
+            <w:tcW w:w="2210" w:type="dxa"/>
+            <w:tcBorders>
+              <w:left w:val="single" w:sz="4" w:space="0" w:color="000000"/>
+              <w:bottom w:val="single" w:sz="4" w:space="0" w:color="000000"/>
+              <w:right w:val="single" w:sz="4" w:space="0" w:color="000000"/>
+            </w:tcBorders>
+          </w:tcPr>
+          <w:p>
+            <w:pPr>
+              <w:pStyle w:val="TableContents"/>
+              <w:spacing w:before="0" w:after="160"/>
+              <w:rPr/>
+            </w:pPr>
+            <w:r>
+              <w:rPr/>
+              <w:t>2</w:t>
+            </w:r>
+          </w:p>
+        </w:tc>
+      </w:tr>
+      <w:tr>
+        <w:trPr/>
+        <w:tc>
+          <w:tcPr>
+            <w:tcW w:w="2209" w:type="dxa"/>
+            <w:tcBorders>
+              <w:left w:val="single" w:sz="4" w:space="0" w:color="000000"/>
+              <w:bottom w:val="single" w:sz="4" w:space="0" w:color="000000"/>
+            </w:tcBorders>
+          </w:tcPr>
+          <w:p>
+            <w:pPr>
+              <w:pStyle w:val="TableContents"/>
+              <w:spacing w:before="0" w:after="160"/>
+              <w:rPr/>
+            </w:pPr>
+            <w:r>
+              <w:rPr/>
+              <w:t>A1</w:t>
+            </w:r>
+          </w:p>
+        </w:tc>
+        <w:tc>
+          <w:tcPr>
+            <w:tcW w:w="1105" w:type="dxa"/>
+            <w:tcBorders>
+              <w:left w:val="single" w:sz="4" w:space="0" w:color="000000"/>
+              <w:bottom w:val="single" w:sz="4" w:space="0" w:color="000000"/>
+            </w:tcBorders>
+          </w:tcPr>
+          <w:p>
+            <w:pPr>
+              <w:pStyle w:val="TableContents"/>
+              <w:spacing w:before="0" w:after="160"/>
+              <w:rPr/>
+            </w:pPr>
+            <w:r>
+              <w:rPr/>
+              <w:t>1/</w:t>
+            </w:r>
+            <w:r>
+              <w:rPr/>
+              <w:t>2</w:t>
+            </w:r>
+          </w:p>
+        </w:tc>
+        <w:tc>
+          <w:tcPr>
+            <w:tcW w:w="1105" w:type="dxa"/>
+            <w:tcBorders>
+              <w:left w:val="single" w:sz="4" w:space="0" w:color="000000"/>
+              <w:bottom w:val="single" w:sz="4" w:space="0" w:color="000000"/>
+            </w:tcBorders>
+          </w:tcPr>
+          <w:p>
+            <w:pPr>
+              <w:pStyle w:val="TableContents"/>
+              <w:spacing w:before="0" w:after="160"/>
+              <w:rPr/>
+            </w:pPr>
+            <w:r>
+              <w:rPr/>
+              <w:t>0</w:t>
+            </w:r>
+          </w:p>
+        </w:tc>
+        <w:tc>
+          <w:tcPr>
+            <w:tcW w:w="1104" w:type="dxa"/>
+            <w:tcBorders>
+              <w:left w:val="single" w:sz="4" w:space="0" w:color="000000"/>
+              <w:bottom w:val="single" w:sz="4" w:space="0" w:color="000000"/>
+            </w:tcBorders>
+          </w:tcPr>
+          <w:p>
+            <w:pPr>
+              <w:pStyle w:val="TableContents"/>
+              <w:spacing w:before="0" w:after="160"/>
+              <w:rPr/>
+            </w:pPr>
+            <w:r>
+              <w:rPr/>
+              <w:t>-</w:t>
+            </w:r>
+            <w:r>
+              <w:rPr/>
+              <w:t>1/2</w:t>
+            </w:r>
+          </w:p>
+        </w:tc>
+        <w:tc>
+          <w:tcPr>
+            <w:tcW w:w="1105" w:type="dxa"/>
+            <w:tcBorders>
+              <w:left w:val="single" w:sz="4" w:space="0" w:color="000000"/>
+              <w:bottom w:val="single" w:sz="4" w:space="0" w:color="000000"/>
+            </w:tcBorders>
+          </w:tcPr>
+          <w:p>
+            <w:pPr>
+              <w:pStyle w:val="TableContents"/>
+              <w:spacing w:before="0" w:after="160"/>
+              <w:rPr/>
+            </w:pPr>
+            <w:r>
+              <w:rPr/>
+              <w:t>1</w:t>
+            </w:r>
+          </w:p>
+        </w:tc>
+        <w:tc>
+          <w:tcPr>
+            <w:tcW w:w="2210" w:type="dxa"/>
+            <w:tcBorders>
+              <w:left w:val="single" w:sz="4" w:space="0" w:color="000000"/>
+              <w:bottom w:val="single" w:sz="4" w:space="0" w:color="000000"/>
+              <w:right w:val="single" w:sz="4" w:space="0" w:color="000000"/>
+            </w:tcBorders>
+          </w:tcPr>
+          <w:p>
+            <w:pPr>
+              <w:pStyle w:val="TableContents"/>
+              <w:spacing w:before="0" w:after="160"/>
+              <w:rPr/>
+            </w:pPr>
+            <w:r>
+              <w:rPr/>
+              <w:t>1</w:t>
+            </w:r>
+          </w:p>
+        </w:tc>
+      </w:tr>
+      <w:tr>
+        <w:trPr/>
+        <w:tc>
+          <w:tcPr>
+            <w:tcW w:w="2209" w:type="dxa"/>
+            <w:tcBorders>
+              <w:left w:val="single" w:sz="4" w:space="0" w:color="000000"/>
+              <w:bottom w:val="single" w:sz="4" w:space="0" w:color="000000"/>
+            </w:tcBorders>
+          </w:tcPr>
+          <w:p>
+            <w:pPr>
+              <w:pStyle w:val="TableContents"/>
+              <w:spacing w:before="0" w:after="160"/>
+              <w:rPr/>
+            </w:pPr>
+            <w:r>
+              <w:rPr/>
+              <w:t>Z</w:t>
+            </w:r>
+          </w:p>
+        </w:tc>
+        <w:tc>
+          <w:tcPr>
+            <w:tcW w:w="1105" w:type="dxa"/>
+            <w:tcBorders>
+              <w:left w:val="single" w:sz="4" w:space="0" w:color="000000"/>
+              <w:bottom w:val="single" w:sz="4" w:space="0" w:color="000000"/>
+            </w:tcBorders>
+          </w:tcPr>
+          <w:p>
+            <w:pPr>
+              <w:pStyle w:val="TableContents"/>
+              <w:spacing w:before="0" w:after="160"/>
+              <w:rPr/>
+            </w:pPr>
+            <w:r>
+              <w:rPr/>
+              <w:t>1/2-1/2M</w:t>
+            </w:r>
+          </w:p>
+        </w:tc>
+        <w:tc>
+          <w:tcPr>
+            <w:tcW w:w="1105" w:type="dxa"/>
+            <w:tcBorders>
+              <w:left w:val="single" w:sz="4" w:space="0" w:color="000000"/>
+              <w:bottom w:val="single" w:sz="4" w:space="0" w:color="000000"/>
+            </w:tcBorders>
+          </w:tcPr>
+          <w:p>
+            <w:pPr>
+              <w:pStyle w:val="TableContents"/>
+              <w:spacing w:before="0" w:after="160"/>
+              <w:rPr/>
+            </w:pPr>
+            <w:r>
+              <w:rPr/>
+              <w:t>0</w:t>
+            </w:r>
+          </w:p>
+        </w:tc>
+        <w:tc>
+          <w:tcPr>
+            <w:tcW w:w="1104" w:type="dxa"/>
+            <w:tcBorders>
+              <w:left w:val="single" w:sz="4" w:space="0" w:color="000000"/>
+              <w:bottom w:val="single" w:sz="4" w:space="0" w:color="000000"/>
+            </w:tcBorders>
+          </w:tcPr>
+          <w:p>
+            <w:pPr>
+              <w:pStyle w:val="TableContents"/>
+              <w:spacing w:before="0" w:after="160"/>
+              <w:rPr/>
+            </w:pPr>
+            <w:r>
+              <w:rPr/>
+              <w:t>3/2+1/2M</w:t>
+            </w:r>
+          </w:p>
+        </w:tc>
+        <w:tc>
+          <w:tcPr>
+            <w:tcW w:w="1105" w:type="dxa"/>
+            <w:tcBorders>
+              <w:left w:val="single" w:sz="4" w:space="0" w:color="000000"/>
+              <w:bottom w:val="single" w:sz="4" w:space="0" w:color="000000"/>
+            </w:tcBorders>
+          </w:tcPr>
+          <w:p>
+            <w:pPr>
+              <w:pStyle w:val="TableContents"/>
+              <w:spacing w:before="0" w:after="160"/>
+              <w:rPr/>
+            </w:pPr>
+            <w:r>
+              <w:rPr/>
+              <w:t>0</w:t>
+            </w:r>
+          </w:p>
+        </w:tc>
+        <w:tc>
+          <w:tcPr>
+            <w:tcW w:w="2210" w:type="dxa"/>
+            <w:tcBorders>
+              <w:left w:val="single" w:sz="4" w:space="0" w:color="000000"/>
+              <w:bottom w:val="single" w:sz="4" w:space="0" w:color="000000"/>
+              <w:right w:val="single" w:sz="4" w:space="0" w:color="000000"/>
+            </w:tcBorders>
+          </w:tcPr>
+          <w:p>
+            <w:pPr>
+              <w:pStyle w:val="TableContents"/>
+              <w:spacing w:before="0" w:after="160"/>
+              <w:rPr/>
+            </w:pPr>
+            <w:r>
+              <w:rPr/>
+              <w:t>6-M</w:t>
+            </w:r>
+          </w:p>
+        </w:tc>
+      </w:tr>
+    </w:tbl>
+    <w:p>
+      <w:pPr>
+        <w:pStyle w:val="Normal"/>
+        <w:rPr/>
+      </w:pPr>
+      <w:r>
+        <w:rPr/>
+      </w:r>
+    </w:p>
+    <w:p>
+      <w:pPr>
+        <w:pStyle w:val="Normal"/>
+        <w:rPr/>
+      </w:pPr>
+      <w:r>
+        <w:rPr/>
+        <w:t>Valor de M queda negativo</w:t>
+      </w:r>
+    </w:p>
+    <w:p>
+      <w:pPr>
+        <w:pStyle w:val="Normal"/>
+        <w:rPr/>
+      </w:pPr>
+      <w:r>
+        <w:rPr/>
+        <w:t>X valor de M queda negativo</w:t>
+      </w:r>
+    </w:p>
+    <w:p>
+      <w:pPr>
+        <w:pStyle w:val="Normal"/>
+        <w:rPr/>
+      </w:pPr>
+      <w:r>
+        <w:rPr/>
+        <w:t>Y=0 esta en la base</w:t>
+      </w:r>
+    </w:p>
+    <w:p>
+      <w:pPr>
+        <w:pStyle w:val="Normal"/>
+        <w:rPr/>
+      </w:pPr>
+      <w:r>
+        <w:rPr/>
+        <w:t>H1 valor de M en H1 es positivo</w:t>
+      </w:r>
+    </w:p>
+    <w:p>
+      <w:pPr>
+        <w:pStyle w:val="Normal"/>
+        <w:rPr/>
+      </w:pPr>
+      <w:r>
+        <w:rPr/>
+        <w:t>A1=0 esta en la base</w:t>
+      </w:r>
+    </w:p>
+    <w:p>
+      <w:pPr>
+        <w:pStyle w:val="Normal"/>
+        <w:rPr/>
+      </w:pPr>
+      <w:r>
+        <w:rPr/>
+      </w:r>
+    </w:p>
+    <w:p>
+      <w:pPr>
+        <w:pStyle w:val="Normal"/>
+        <w:rPr/>
+      </w:pPr>
+      <w:r>
+        <w:rPr/>
+        <w:t>VE=x</w:t>
+        <w:tab/>
+        <w:t>RM</w:t>
+        <w:tab/>
+        <w:t>2/1/2=4</w:t>
+        <w:tab/>
+        <w:t>1/1/2=2</w:t>
+      </w:r>
+    </w:p>
+    <w:p>
+      <w:pPr>
+        <w:pStyle w:val="Normal"/>
+        <w:rPr/>
+      </w:pPr>
+      <w:r>
+        <w:rPr/>
+        <w:t>VS=A1</w:t>
+      </w:r>
+      <w:r>
+        <w:br w:type="page"/>
+      </w:r>
+    </w:p>
+    <w:p>
+      <w:pPr>
+        <w:pStyle w:val="Normal"/>
+        <w:spacing w:before="0" w:after="0"/>
+        <w:rPr/>
       </w:pPr>
       <w:r>
         <w:rPr/>

--- a/investigacion_de_operaciones/clase8/Practica(GranM).docx
+++ b/investigacion_de_operaciones/clase8/Practica(GranM).docx
@@ -3960,6 +3960,396 @@
       <w:r>
         <w:rPr/>
         <w:t>VS=A1</w:t>
+      </w:r>
+    </w:p>
+    <w:p>
+      <w:pPr>
+        <w:pStyle w:val="Normal"/>
+        <w:rPr/>
+      </w:pPr>
+      <w:r>
+        <w:rPr/>
+      </w:r>
+    </w:p>
+    <w:p>
+      <w:pPr>
+        <w:pStyle w:val="Normal"/>
+        <w:rPr/>
+      </w:pPr>
+      <w:r>
+        <w:rPr/>
+        <w:t>Pivoteando, multiplicando todo por 2</w:t>
+      </w:r>
+    </w:p>
+    <w:tbl>
+      <w:tblPr>
+        <w:tblW w:w="5000" w:type="pct"/>
+        <w:jc w:val="left"/>
+        <w:tblInd w:w="-5" w:type="dxa"/>
+        <w:tblLayout w:type="fixed"/>
+        <w:tblCellMar>
+          <w:top w:w="55" w:type="dxa"/>
+          <w:left w:w="55" w:type="dxa"/>
+          <w:bottom w:w="55" w:type="dxa"/>
+          <w:right w:w="55" w:type="dxa"/>
+        </w:tblCellMar>
+      </w:tblPr>
+      <w:tblGrid>
+        <w:gridCol w:w="2209"/>
+        <w:gridCol w:w="1105"/>
+        <w:gridCol w:w="1105"/>
+        <w:gridCol w:w="1104"/>
+        <w:gridCol w:w="1105"/>
+        <w:gridCol w:w="2210"/>
+      </w:tblGrid>
+      <w:tr>
+        <w:trPr/>
+        <w:tc>
+          <w:tcPr>
+            <w:tcW w:w="2209" w:type="dxa"/>
+            <w:tcBorders>
+              <w:top w:val="single" w:sz="4" w:space="0" w:color="000000"/>
+              <w:left w:val="single" w:sz="4" w:space="0" w:color="000000"/>
+              <w:bottom w:val="single" w:sz="4" w:space="0" w:color="000000"/>
+            </w:tcBorders>
+          </w:tcPr>
+          <w:p>
+            <w:pPr>
+              <w:pStyle w:val="TableContents"/>
+              <w:spacing w:before="0" w:after="160"/>
+              <w:rPr/>
+            </w:pPr>
+            <w:r>
+              <w:rPr/>
+              <w:t>Base</w:t>
+            </w:r>
+          </w:p>
+        </w:tc>
+        <w:tc>
+          <w:tcPr>
+            <w:tcW w:w="2210" w:type="dxa"/>
+            <w:gridSpan w:val="2"/>
+            <w:tcBorders>
+              <w:top w:val="single" w:sz="4" w:space="0" w:color="000000"/>
+              <w:left w:val="single" w:sz="4" w:space="0" w:color="000000"/>
+              <w:bottom w:val="single" w:sz="4" w:space="0" w:color="000000"/>
+            </w:tcBorders>
+          </w:tcPr>
+          <w:p>
+            <w:pPr>
+              <w:pStyle w:val="TableContents"/>
+              <w:spacing w:before="0" w:after="160"/>
+              <w:rPr/>
+            </w:pPr>
+            <w:r>
+              <w:rPr/>
+              <w:t>VD</w:t>
+            </w:r>
+          </w:p>
+        </w:tc>
+        <w:tc>
+          <w:tcPr>
+            <w:tcW w:w="2209" w:type="dxa"/>
+            <w:gridSpan w:val="2"/>
+            <w:tcBorders>
+              <w:top w:val="single" w:sz="4" w:space="0" w:color="000000"/>
+              <w:left w:val="single" w:sz="4" w:space="0" w:color="000000"/>
+              <w:bottom w:val="single" w:sz="4" w:space="0" w:color="000000"/>
+            </w:tcBorders>
+          </w:tcPr>
+          <w:p>
+            <w:pPr>
+              <w:pStyle w:val="TableContents"/>
+              <w:spacing w:before="0" w:after="160"/>
+              <w:rPr/>
+            </w:pPr>
+            <w:r>
+              <w:rPr/>
+              <w:t>Variables</w:t>
+            </w:r>
+          </w:p>
+        </w:tc>
+        <w:tc>
+          <w:tcPr>
+            <w:tcW w:w="2210" w:type="dxa"/>
+            <w:tcBorders>
+              <w:top w:val="single" w:sz="4" w:space="0" w:color="000000"/>
+              <w:left w:val="single" w:sz="4" w:space="0" w:color="000000"/>
+              <w:bottom w:val="single" w:sz="4" w:space="0" w:color="000000"/>
+              <w:right w:val="single" w:sz="4" w:space="0" w:color="000000"/>
+            </w:tcBorders>
+          </w:tcPr>
+          <w:p>
+            <w:pPr>
+              <w:pStyle w:val="TableContents"/>
+              <w:spacing w:before="0" w:after="160"/>
+              <w:rPr/>
+            </w:pPr>
+            <w:r>
+              <w:rPr/>
+              <w:t>Vs</w:t>
+            </w:r>
+          </w:p>
+        </w:tc>
+      </w:tr>
+      <w:tr>
+        <w:trPr/>
+        <w:tc>
+          <w:tcPr>
+            <w:tcW w:w="2209" w:type="dxa"/>
+            <w:tcBorders>
+              <w:left w:val="single" w:sz="4" w:space="0" w:color="000000"/>
+              <w:bottom w:val="single" w:sz="4" w:space="0" w:color="000000"/>
+            </w:tcBorders>
+          </w:tcPr>
+          <w:p>
+            <w:pPr>
+              <w:pStyle w:val="TableContents"/>
+              <w:spacing w:before="0" w:after="160"/>
+              <w:rPr/>
+            </w:pPr>
+            <w:r>
+              <w:rPr/>
+            </w:r>
+          </w:p>
+        </w:tc>
+        <w:tc>
+          <w:tcPr>
+            <w:tcW w:w="1105" w:type="dxa"/>
+            <w:tcBorders>
+              <w:left w:val="single" w:sz="4" w:space="0" w:color="000000"/>
+              <w:bottom w:val="single" w:sz="4" w:space="0" w:color="000000"/>
+            </w:tcBorders>
+          </w:tcPr>
+          <w:p>
+            <w:pPr>
+              <w:pStyle w:val="TableContents"/>
+              <w:spacing w:before="0" w:after="160"/>
+              <w:rPr/>
+            </w:pPr>
+            <w:r>
+              <w:rPr/>
+              <w:t>X</w:t>
+            </w:r>
+          </w:p>
+        </w:tc>
+        <w:tc>
+          <w:tcPr>
+            <w:tcW w:w="1105" w:type="dxa"/>
+            <w:tcBorders>
+              <w:left w:val="single" w:sz="4" w:space="0" w:color="000000"/>
+              <w:bottom w:val="single" w:sz="4" w:space="0" w:color="000000"/>
+            </w:tcBorders>
+          </w:tcPr>
+          <w:p>
+            <w:pPr>
+              <w:pStyle w:val="TableContents"/>
+              <w:spacing w:before="0" w:after="160"/>
+              <w:rPr/>
+            </w:pPr>
+            <w:r>
+              <w:rPr/>
+              <w:t>Y</w:t>
+            </w:r>
+          </w:p>
+        </w:tc>
+        <w:tc>
+          <w:tcPr>
+            <w:tcW w:w="1104" w:type="dxa"/>
+            <w:tcBorders>
+              <w:left w:val="single" w:sz="4" w:space="0" w:color="000000"/>
+              <w:bottom w:val="single" w:sz="4" w:space="0" w:color="000000"/>
+            </w:tcBorders>
+          </w:tcPr>
+          <w:p>
+            <w:pPr>
+              <w:pStyle w:val="TableContents"/>
+              <w:spacing w:before="0" w:after="160"/>
+              <w:rPr/>
+            </w:pPr>
+            <w:r>
+              <w:rPr/>
+              <w:t>H1</w:t>
+            </w:r>
+          </w:p>
+        </w:tc>
+        <w:tc>
+          <w:tcPr>
+            <w:tcW w:w="1105" w:type="dxa"/>
+            <w:tcBorders>
+              <w:left w:val="single" w:sz="4" w:space="0" w:color="000000"/>
+              <w:bottom w:val="single" w:sz="4" w:space="0" w:color="000000"/>
+            </w:tcBorders>
+          </w:tcPr>
+          <w:p>
+            <w:pPr>
+              <w:pStyle w:val="TableContents"/>
+              <w:spacing w:before="0" w:after="160"/>
+              <w:rPr/>
+            </w:pPr>
+            <w:r>
+              <w:rPr/>
+              <w:t>A1</w:t>
+            </w:r>
+          </w:p>
+        </w:tc>
+        <w:tc>
+          <w:tcPr>
+            <w:tcW w:w="2210" w:type="dxa"/>
+            <w:tcBorders>
+              <w:left w:val="single" w:sz="4" w:space="0" w:color="000000"/>
+              <w:bottom w:val="single" w:sz="4" w:space="0" w:color="000000"/>
+              <w:right w:val="single" w:sz="4" w:space="0" w:color="000000"/>
+            </w:tcBorders>
+          </w:tcPr>
+          <w:p>
+            <w:pPr>
+              <w:pStyle w:val="TableContents"/>
+              <w:spacing w:before="0" w:after="160"/>
+              <w:rPr/>
+            </w:pPr>
+            <w:r>
+              <w:rPr/>
+            </w:r>
+          </w:p>
+        </w:tc>
+      </w:tr>
+      <w:tr>
+        <w:trPr/>
+        <w:tc>
+          <w:tcPr>
+            <w:tcW w:w="2209" w:type="dxa"/>
+            <w:tcBorders>
+              <w:left w:val="single" w:sz="4" w:space="0" w:color="000000"/>
+              <w:bottom w:val="single" w:sz="4" w:space="0" w:color="000000"/>
+            </w:tcBorders>
+          </w:tcPr>
+          <w:p>
+            <w:pPr>
+              <w:pStyle w:val="TableContents"/>
+              <w:spacing w:before="0" w:after="160"/>
+              <w:rPr/>
+            </w:pPr>
+            <w:r>
+              <w:rPr/>
+              <w:t>H1 → Y</w:t>
+            </w:r>
+          </w:p>
+        </w:tc>
+        <w:tc>
+          <w:tcPr>
+            <w:tcW w:w="1105" w:type="dxa"/>
+            <w:tcBorders>
+              <w:left w:val="single" w:sz="4" w:space="0" w:color="000000"/>
+              <w:bottom w:val="single" w:sz="4" w:space="0" w:color="000000"/>
+            </w:tcBorders>
+          </w:tcPr>
+          <w:p>
+            <w:pPr>
+              <w:pStyle w:val="TableContents"/>
+              <w:spacing w:before="0" w:after="160"/>
+              <w:rPr/>
+            </w:pPr>
+            <w:r>
+              <w:rPr/>
+              <w:t>1</w:t>
+            </w:r>
+          </w:p>
+        </w:tc>
+        <w:tc>
+          <w:tcPr>
+            <w:tcW w:w="1105" w:type="dxa"/>
+            <w:tcBorders>
+              <w:left w:val="single" w:sz="4" w:space="0" w:color="000000"/>
+              <w:bottom w:val="single" w:sz="4" w:space="0" w:color="000000"/>
+            </w:tcBorders>
+          </w:tcPr>
+          <w:p>
+            <w:pPr>
+              <w:pStyle w:val="TableContents"/>
+              <w:spacing w:before="0" w:after="160"/>
+              <w:rPr/>
+            </w:pPr>
+            <w:r>
+              <w:rPr/>
+              <w:t>0</w:t>
+            </w:r>
+          </w:p>
+        </w:tc>
+        <w:tc>
+          <w:tcPr>
+            <w:tcW w:w="1104" w:type="dxa"/>
+            <w:tcBorders>
+              <w:left w:val="single" w:sz="4" w:space="0" w:color="000000"/>
+              <w:bottom w:val="single" w:sz="4" w:space="0" w:color="000000"/>
+            </w:tcBorders>
+          </w:tcPr>
+          <w:p>
+            <w:pPr>
+              <w:pStyle w:val="TableContents"/>
+              <w:spacing w:before="0" w:after="160"/>
+              <w:rPr/>
+            </w:pPr>
+            <w:r>
+              <w:rPr/>
+              <w:t>-</w:t>
+            </w:r>
+            <w:r>
+              <w:rPr/>
+              <w:t>1</w:t>
+            </w:r>
+          </w:p>
+        </w:tc>
+        <w:tc>
+          <w:tcPr>
+            <w:tcW w:w="1105" w:type="dxa"/>
+            <w:tcBorders>
+              <w:left w:val="single" w:sz="4" w:space="0" w:color="000000"/>
+              <w:bottom w:val="single" w:sz="4" w:space="0" w:color="000000"/>
+            </w:tcBorders>
+          </w:tcPr>
+          <w:p>
+            <w:pPr>
+              <w:pStyle w:val="TableContents"/>
+              <w:spacing w:before="0" w:after="160"/>
+              <w:rPr/>
+            </w:pPr>
+            <w:r>
+              <w:rPr/>
+              <w:t>2</w:t>
+            </w:r>
+          </w:p>
+        </w:tc>
+        <w:tc>
+          <w:tcPr>
+            <w:tcW w:w="2210" w:type="dxa"/>
+            <w:tcBorders>
+              <w:left w:val="single" w:sz="4" w:space="0" w:color="000000"/>
+              <w:bottom w:val="single" w:sz="4" w:space="0" w:color="000000"/>
+              <w:right w:val="single" w:sz="4" w:space="0" w:color="000000"/>
+            </w:tcBorders>
+          </w:tcPr>
+          <w:p>
+            <w:pPr>
+              <w:pStyle w:val="TableContents"/>
+              <w:spacing w:before="0" w:after="160"/>
+              <w:rPr/>
+            </w:pPr>
+            <w:r>
+              <w:rPr/>
+              <w:t>2</w:t>
+            </w:r>
+          </w:p>
+        </w:tc>
+      </w:tr>
+    </w:tbl>
+    <w:p>
+      <w:pPr>
+        <w:pStyle w:val="Normal"/>
+        <w:rPr/>
+      </w:pPr>
+      <w:r>
+        <w:rPr/>
       </w:r>
       <w:r>
         <w:br w:type="page"/>

--- a/investigacion_de_operaciones/clase8/Practica(GranM).docx
+++ b/investigacion_de_operaciones/clase8/Practica(GranM).docx
@@ -3969,15 +3969,6 @@
       </w:pPr>
       <w:r>
         <w:rPr/>
-      </w:r>
-    </w:p>
-    <w:p>
-      <w:pPr>
-        <w:pStyle w:val="Normal"/>
-        <w:rPr/>
-      </w:pPr>
-      <w:r>
-        <w:rPr/>
         <w:t>Pivoteando, multiplicando todo por 2</w:t>
       </w:r>
     </w:p>
@@ -4346,23 +4337,1092 @@
     <w:p>
       <w:pPr>
         <w:pStyle w:val="Normal"/>
+        <w:spacing w:before="0" w:after="0"/>
+        <w:rPr>
+          <w:lang w:val="es-CR"/>
+        </w:rPr>
+      </w:pPr>
+      <w:r>
         <w:rPr/>
+      </w:r>
+    </w:p>
+    <w:p>
+      <w:pPr>
+        <w:pStyle w:val="Normal"/>
+        <w:spacing w:before="0" w:after="0"/>
+        <w:rPr>
+          <w:lang w:val="es-CR"/>
+        </w:rPr>
       </w:pPr>
       <w:r>
         <w:rPr/>
-      </w:r>
-      <w:r>
-        <w:br w:type="page"/>
-      </w:r>
-    </w:p>
+        <w:t>Tabla de calculos</w:t>
+      </w:r>
+    </w:p>
+    <w:tbl>
+      <w:tblPr>
+        <w:tblW w:w="5000" w:type="pct"/>
+        <w:jc w:val="left"/>
+        <w:tblInd w:w="-5" w:type="dxa"/>
+        <w:tblLayout w:type="fixed"/>
+        <w:tblCellMar>
+          <w:top w:w="55" w:type="dxa"/>
+          <w:left w:w="55" w:type="dxa"/>
+          <w:bottom w:w="55" w:type="dxa"/>
+          <w:right w:w="55" w:type="dxa"/>
+        </w:tblCellMar>
+      </w:tblPr>
+      <w:tblGrid>
+        <w:gridCol w:w="4419"/>
+        <w:gridCol w:w="4419"/>
+      </w:tblGrid>
+      <w:tr>
+        <w:trPr/>
+        <w:tc>
+          <w:tcPr>
+            <w:tcW w:w="4419" w:type="dxa"/>
+            <w:tcBorders>
+              <w:top w:val="single" w:sz="4" w:space="0" w:color="000000"/>
+              <w:left w:val="single" w:sz="4" w:space="0" w:color="000000"/>
+              <w:bottom w:val="single" w:sz="4" w:space="0" w:color="000000"/>
+            </w:tcBorders>
+          </w:tcPr>
+          <w:p>
+            <w:pPr>
+              <w:pStyle w:val="TableContents"/>
+              <w:spacing w:before="0" w:after="160"/>
+              <w:jc w:val="center"/>
+              <w:rPr/>
+            </w:pPr>
+            <w:r>
+              <w:rPr/>
+              <w:t>A1</w:t>
+            </w:r>
+          </w:p>
+        </w:tc>
+        <w:tc>
+          <w:tcPr>
+            <w:tcW w:w="4419" w:type="dxa"/>
+            <w:tcBorders>
+              <w:top w:val="single" w:sz="4" w:space="0" w:color="000000"/>
+              <w:left w:val="single" w:sz="4" w:space="0" w:color="000000"/>
+              <w:bottom w:val="single" w:sz="4" w:space="0" w:color="000000"/>
+              <w:right w:val="single" w:sz="4" w:space="0" w:color="000000"/>
+            </w:tcBorders>
+          </w:tcPr>
+          <w:p>
+            <w:pPr>
+              <w:pStyle w:val="TableContents"/>
+              <w:spacing w:before="0" w:after="160"/>
+              <w:jc w:val="center"/>
+              <w:rPr/>
+            </w:pPr>
+            <w:r>
+              <w:rPr/>
+              <w:t>Z</w:t>
+            </w:r>
+          </w:p>
+        </w:tc>
+      </w:tr>
+      <w:tr>
+        <w:trPr/>
+        <w:tc>
+          <w:tcPr>
+            <w:tcW w:w="4419" w:type="dxa"/>
+            <w:tcBorders>
+              <w:left w:val="single" w:sz="4" w:space="0" w:color="000000"/>
+              <w:bottom w:val="single" w:sz="4" w:space="0" w:color="000000"/>
+            </w:tcBorders>
+          </w:tcPr>
+          <w:p>
+            <w:pPr>
+              <w:pStyle w:val="TableContents"/>
+              <w:spacing w:before="0" w:after="160"/>
+              <w:rPr/>
+            </w:pPr>
+            <w:r>
+              <w:rPr/>
+              <w:t>X=1/2-(1/2*1)=0</w:t>
+            </w:r>
+          </w:p>
+        </w:tc>
+        <w:tc>
+          <w:tcPr>
+            <w:tcW w:w="4419" w:type="dxa"/>
+            <w:tcBorders>
+              <w:left w:val="single" w:sz="4" w:space="0" w:color="000000"/>
+              <w:bottom w:val="single" w:sz="4" w:space="0" w:color="000000"/>
+              <w:right w:val="single" w:sz="4" w:space="0" w:color="000000"/>
+            </w:tcBorders>
+          </w:tcPr>
+          <w:p>
+            <w:pPr>
+              <w:pStyle w:val="TableContents"/>
+              <w:spacing w:before="0" w:after="160"/>
+              <w:rPr/>
+            </w:pPr>
+            <w:r>
+              <w:rPr/>
+              <w:t>X= 1/2-1/2M-(( 1/2-1/2M)*1)=0</w:t>
+            </w:r>
+          </w:p>
+        </w:tc>
+      </w:tr>
+      <w:tr>
+        <w:trPr/>
+        <w:tc>
+          <w:tcPr>
+            <w:tcW w:w="4419" w:type="dxa"/>
+            <w:tcBorders>
+              <w:left w:val="single" w:sz="4" w:space="0" w:color="000000"/>
+              <w:bottom w:val="single" w:sz="4" w:space="0" w:color="000000"/>
+            </w:tcBorders>
+          </w:tcPr>
+          <w:p>
+            <w:pPr>
+              <w:pStyle w:val="TableContents"/>
+              <w:spacing w:before="0" w:after="160"/>
+              <w:rPr/>
+            </w:pPr>
+            <w:r>
+              <w:rPr/>
+              <w:t>Y=1-(1/2*0)=1</w:t>
+            </w:r>
+          </w:p>
+        </w:tc>
+        <w:tc>
+          <w:tcPr>
+            <w:tcW w:w="4419" w:type="dxa"/>
+            <w:tcBorders>
+              <w:left w:val="single" w:sz="4" w:space="0" w:color="000000"/>
+              <w:bottom w:val="single" w:sz="4" w:space="0" w:color="000000"/>
+              <w:right w:val="single" w:sz="4" w:space="0" w:color="000000"/>
+            </w:tcBorders>
+          </w:tcPr>
+          <w:p>
+            <w:pPr>
+              <w:pStyle w:val="TableContents"/>
+              <w:spacing w:before="0" w:after="160"/>
+              <w:rPr/>
+            </w:pPr>
+            <w:r>
+              <w:rPr/>
+              <w:t>Y=0-(( 1/2-1/2M)*0)=0</w:t>
+            </w:r>
+          </w:p>
+        </w:tc>
+      </w:tr>
+      <w:tr>
+        <w:trPr/>
+        <w:tc>
+          <w:tcPr>
+            <w:tcW w:w="4419" w:type="dxa"/>
+            <w:tcBorders>
+              <w:left w:val="single" w:sz="4" w:space="0" w:color="000000"/>
+              <w:bottom w:val="single" w:sz="4" w:space="0" w:color="000000"/>
+            </w:tcBorders>
+          </w:tcPr>
+          <w:p>
+            <w:pPr>
+              <w:pStyle w:val="TableContents"/>
+              <w:spacing w:before="0" w:after="160"/>
+              <w:rPr/>
+            </w:pPr>
+            <w:r>
+              <w:rPr/>
+              <w:t>H1=1/2-(1/2*-1)=1</w:t>
+            </w:r>
+          </w:p>
+        </w:tc>
+        <w:tc>
+          <w:tcPr>
+            <w:tcW w:w="4419" w:type="dxa"/>
+            <w:tcBorders>
+              <w:left w:val="single" w:sz="4" w:space="0" w:color="000000"/>
+              <w:bottom w:val="single" w:sz="4" w:space="0" w:color="000000"/>
+              <w:right w:val="single" w:sz="4" w:space="0" w:color="000000"/>
+            </w:tcBorders>
+          </w:tcPr>
+          <w:p>
+            <w:pPr>
+              <w:pStyle w:val="TableContents"/>
+              <w:spacing w:before="0" w:after="160"/>
+              <w:rPr/>
+            </w:pPr>
+            <w:r>
+              <w:rPr/>
+              <w:t>H1=3/2+1/2M-(( 1/2-1/2M)*-1)=1</w:t>
+            </w:r>
+          </w:p>
+        </w:tc>
+      </w:tr>
+      <w:tr>
+        <w:trPr/>
+        <w:tc>
+          <w:tcPr>
+            <w:tcW w:w="4419" w:type="dxa"/>
+            <w:tcBorders>
+              <w:left w:val="single" w:sz="4" w:space="0" w:color="000000"/>
+              <w:bottom w:val="single" w:sz="4" w:space="0" w:color="000000"/>
+            </w:tcBorders>
+          </w:tcPr>
+          <w:p>
+            <w:pPr>
+              <w:pStyle w:val="TableContents"/>
+              <w:spacing w:before="0" w:after="160"/>
+              <w:rPr/>
+            </w:pPr>
+            <w:r>
+              <w:rPr/>
+              <w:t>A1=0-(1/2*2)=-1</w:t>
+            </w:r>
+          </w:p>
+        </w:tc>
+        <w:tc>
+          <w:tcPr>
+            <w:tcW w:w="4419" w:type="dxa"/>
+            <w:tcBorders>
+              <w:left w:val="single" w:sz="4" w:space="0" w:color="000000"/>
+              <w:bottom w:val="single" w:sz="4" w:space="0" w:color="000000"/>
+              <w:right w:val="single" w:sz="4" w:space="0" w:color="000000"/>
+            </w:tcBorders>
+          </w:tcPr>
+          <w:p>
+            <w:pPr>
+              <w:pStyle w:val="TableContents"/>
+              <w:spacing w:before="0" w:after="160"/>
+              <w:rPr/>
+            </w:pPr>
+            <w:r>
+              <w:rPr/>
+              <w:t>A1=0-(( 1/2-1/2M)*2)=1+M</w:t>
+            </w:r>
+          </w:p>
+        </w:tc>
+      </w:tr>
+      <w:tr>
+        <w:trPr/>
+        <w:tc>
+          <w:tcPr>
+            <w:tcW w:w="4419" w:type="dxa"/>
+            <w:tcBorders>
+              <w:left w:val="single" w:sz="4" w:space="0" w:color="000000"/>
+              <w:bottom w:val="single" w:sz="4" w:space="0" w:color="000000"/>
+            </w:tcBorders>
+          </w:tcPr>
+          <w:p>
+            <w:pPr>
+              <w:pStyle w:val="TableContents"/>
+              <w:spacing w:before="0" w:after="160"/>
+              <w:rPr/>
+            </w:pPr>
+            <w:r>
+              <w:rPr/>
+              <w:t>VS=2-(1/2*2)=1</w:t>
+            </w:r>
+          </w:p>
+        </w:tc>
+        <w:tc>
+          <w:tcPr>
+            <w:tcW w:w="4419" w:type="dxa"/>
+            <w:tcBorders>
+              <w:left w:val="single" w:sz="4" w:space="0" w:color="000000"/>
+              <w:bottom w:val="single" w:sz="4" w:space="0" w:color="000000"/>
+              <w:right w:val="single" w:sz="4" w:space="0" w:color="000000"/>
+            </w:tcBorders>
+          </w:tcPr>
+          <w:p>
+            <w:pPr>
+              <w:pStyle w:val="TableContents"/>
+              <w:spacing w:before="0" w:after="160"/>
+              <w:rPr/>
+            </w:pPr>
+            <w:r>
+              <w:rPr/>
+              <w:t>VS=6-M-(( 1/2-1/2M)*2)=7</w:t>
+            </w:r>
+          </w:p>
+        </w:tc>
+      </w:tr>
+    </w:tbl>
     <w:p>
       <w:pPr>
         <w:pStyle w:val="Normal"/>
         <w:spacing w:before="0" w:after="0"/>
+        <w:rPr>
+          <w:lang w:val="es-CR"/>
+        </w:rPr>
+      </w:pPr>
+      <w:r>
         <w:rPr/>
+      </w:r>
+    </w:p>
+    <w:tbl>
+      <w:tblPr>
+        <w:tblW w:w="5000" w:type="pct"/>
+        <w:jc w:val="left"/>
+        <w:tblInd w:w="-5" w:type="dxa"/>
+        <w:tblLayout w:type="fixed"/>
+        <w:tblCellMar>
+          <w:top w:w="55" w:type="dxa"/>
+          <w:left w:w="55" w:type="dxa"/>
+          <w:bottom w:w="55" w:type="dxa"/>
+          <w:right w:w="55" w:type="dxa"/>
+        </w:tblCellMar>
+      </w:tblPr>
+      <w:tblGrid>
+        <w:gridCol w:w="2209"/>
+        <w:gridCol w:w="1105"/>
+        <w:gridCol w:w="1105"/>
+        <w:gridCol w:w="1104"/>
+        <w:gridCol w:w="1105"/>
+        <w:gridCol w:w="2210"/>
+      </w:tblGrid>
+      <w:tr>
+        <w:trPr/>
+        <w:tc>
+          <w:tcPr>
+            <w:tcW w:w="2209" w:type="dxa"/>
+            <w:tcBorders>
+              <w:top w:val="single" w:sz="4" w:space="0" w:color="000000"/>
+              <w:left w:val="single" w:sz="4" w:space="0" w:color="000000"/>
+              <w:bottom w:val="single" w:sz="4" w:space="0" w:color="000000"/>
+            </w:tcBorders>
+          </w:tcPr>
+          <w:p>
+            <w:pPr>
+              <w:pStyle w:val="TableContents"/>
+              <w:spacing w:before="0" w:after="160"/>
+              <w:rPr/>
+            </w:pPr>
+            <w:r>
+              <w:rPr/>
+              <w:t>Base</w:t>
+            </w:r>
+          </w:p>
+        </w:tc>
+        <w:tc>
+          <w:tcPr>
+            <w:tcW w:w="2210" w:type="dxa"/>
+            <w:gridSpan w:val="2"/>
+            <w:tcBorders>
+              <w:top w:val="single" w:sz="4" w:space="0" w:color="000000"/>
+              <w:left w:val="single" w:sz="4" w:space="0" w:color="000000"/>
+              <w:bottom w:val="single" w:sz="4" w:space="0" w:color="000000"/>
+            </w:tcBorders>
+          </w:tcPr>
+          <w:p>
+            <w:pPr>
+              <w:pStyle w:val="TableContents"/>
+              <w:spacing w:before="0" w:after="160"/>
+              <w:rPr/>
+            </w:pPr>
+            <w:r>
+              <w:rPr/>
+              <w:t>VD</w:t>
+            </w:r>
+          </w:p>
+        </w:tc>
+        <w:tc>
+          <w:tcPr>
+            <w:tcW w:w="2209" w:type="dxa"/>
+            <w:gridSpan w:val="2"/>
+            <w:tcBorders>
+              <w:top w:val="single" w:sz="4" w:space="0" w:color="000000"/>
+              <w:left w:val="single" w:sz="4" w:space="0" w:color="000000"/>
+              <w:bottom w:val="single" w:sz="4" w:space="0" w:color="000000"/>
+            </w:tcBorders>
+          </w:tcPr>
+          <w:p>
+            <w:pPr>
+              <w:pStyle w:val="TableContents"/>
+              <w:spacing w:before="0" w:after="160"/>
+              <w:rPr/>
+            </w:pPr>
+            <w:r>
+              <w:rPr/>
+              <w:t>Variables</w:t>
+            </w:r>
+          </w:p>
+        </w:tc>
+        <w:tc>
+          <w:tcPr>
+            <w:tcW w:w="2210" w:type="dxa"/>
+            <w:tcBorders>
+              <w:top w:val="single" w:sz="4" w:space="0" w:color="000000"/>
+              <w:left w:val="single" w:sz="4" w:space="0" w:color="000000"/>
+              <w:bottom w:val="single" w:sz="4" w:space="0" w:color="000000"/>
+              <w:right w:val="single" w:sz="4" w:space="0" w:color="000000"/>
+            </w:tcBorders>
+          </w:tcPr>
+          <w:p>
+            <w:pPr>
+              <w:pStyle w:val="TableContents"/>
+              <w:spacing w:before="0" w:after="160"/>
+              <w:rPr/>
+            </w:pPr>
+            <w:r>
+              <w:rPr/>
+              <w:t>Vs</w:t>
+            </w:r>
+          </w:p>
+        </w:tc>
+      </w:tr>
+      <w:tr>
+        <w:trPr/>
+        <w:tc>
+          <w:tcPr>
+            <w:tcW w:w="2209" w:type="dxa"/>
+            <w:tcBorders>
+              <w:left w:val="single" w:sz="4" w:space="0" w:color="000000"/>
+              <w:bottom w:val="single" w:sz="4" w:space="0" w:color="000000"/>
+            </w:tcBorders>
+          </w:tcPr>
+          <w:p>
+            <w:pPr>
+              <w:pStyle w:val="TableContents"/>
+              <w:spacing w:before="0" w:after="160"/>
+              <w:rPr/>
+            </w:pPr>
+            <w:r>
+              <w:rPr/>
+            </w:r>
+          </w:p>
+        </w:tc>
+        <w:tc>
+          <w:tcPr>
+            <w:tcW w:w="1105" w:type="dxa"/>
+            <w:tcBorders>
+              <w:left w:val="single" w:sz="4" w:space="0" w:color="000000"/>
+              <w:bottom w:val="single" w:sz="4" w:space="0" w:color="000000"/>
+            </w:tcBorders>
+          </w:tcPr>
+          <w:p>
+            <w:pPr>
+              <w:pStyle w:val="TableContents"/>
+              <w:spacing w:before="0" w:after="160"/>
+              <w:rPr/>
+            </w:pPr>
+            <w:r>
+              <w:rPr/>
+              <w:t>X</w:t>
+            </w:r>
+          </w:p>
+        </w:tc>
+        <w:tc>
+          <w:tcPr>
+            <w:tcW w:w="1105" w:type="dxa"/>
+            <w:tcBorders>
+              <w:left w:val="single" w:sz="4" w:space="0" w:color="000000"/>
+              <w:bottom w:val="single" w:sz="4" w:space="0" w:color="000000"/>
+            </w:tcBorders>
+          </w:tcPr>
+          <w:p>
+            <w:pPr>
+              <w:pStyle w:val="TableContents"/>
+              <w:spacing w:before="0" w:after="160"/>
+              <w:rPr/>
+            </w:pPr>
+            <w:r>
+              <w:rPr/>
+              <w:t>Y</w:t>
+            </w:r>
+          </w:p>
+        </w:tc>
+        <w:tc>
+          <w:tcPr>
+            <w:tcW w:w="1104" w:type="dxa"/>
+            <w:tcBorders>
+              <w:left w:val="single" w:sz="4" w:space="0" w:color="000000"/>
+              <w:bottom w:val="single" w:sz="4" w:space="0" w:color="000000"/>
+            </w:tcBorders>
+          </w:tcPr>
+          <w:p>
+            <w:pPr>
+              <w:pStyle w:val="TableContents"/>
+              <w:spacing w:before="0" w:after="160"/>
+              <w:rPr/>
+            </w:pPr>
+            <w:r>
+              <w:rPr/>
+              <w:t>H1</w:t>
+            </w:r>
+          </w:p>
+        </w:tc>
+        <w:tc>
+          <w:tcPr>
+            <w:tcW w:w="1105" w:type="dxa"/>
+            <w:tcBorders>
+              <w:left w:val="single" w:sz="4" w:space="0" w:color="000000"/>
+              <w:bottom w:val="single" w:sz="4" w:space="0" w:color="000000"/>
+            </w:tcBorders>
+          </w:tcPr>
+          <w:p>
+            <w:pPr>
+              <w:pStyle w:val="TableContents"/>
+              <w:spacing w:before="0" w:after="160"/>
+              <w:rPr/>
+            </w:pPr>
+            <w:r>
+              <w:rPr/>
+              <w:t>A1</w:t>
+            </w:r>
+          </w:p>
+        </w:tc>
+        <w:tc>
+          <w:tcPr>
+            <w:tcW w:w="2210" w:type="dxa"/>
+            <w:tcBorders>
+              <w:left w:val="single" w:sz="4" w:space="0" w:color="000000"/>
+              <w:bottom w:val="single" w:sz="4" w:space="0" w:color="000000"/>
+              <w:right w:val="single" w:sz="4" w:space="0" w:color="000000"/>
+            </w:tcBorders>
+          </w:tcPr>
+          <w:p>
+            <w:pPr>
+              <w:pStyle w:val="TableContents"/>
+              <w:spacing w:before="0" w:after="160"/>
+              <w:rPr/>
+            </w:pPr>
+            <w:r>
+              <w:rPr/>
+            </w:r>
+          </w:p>
+        </w:tc>
+      </w:tr>
+      <w:tr>
+        <w:trPr/>
+        <w:tc>
+          <w:tcPr>
+            <w:tcW w:w="2209" w:type="dxa"/>
+            <w:tcBorders>
+              <w:left w:val="single" w:sz="4" w:space="0" w:color="000000"/>
+              <w:bottom w:val="single" w:sz="4" w:space="0" w:color="000000"/>
+            </w:tcBorders>
+          </w:tcPr>
+          <w:p>
+            <w:pPr>
+              <w:pStyle w:val="TableContents"/>
+              <w:spacing w:before="0" w:after="160"/>
+              <w:rPr/>
+            </w:pPr>
+            <w:r>
+              <w:rPr/>
+              <w:t>Y</w:t>
+            </w:r>
+          </w:p>
+        </w:tc>
+        <w:tc>
+          <w:tcPr>
+            <w:tcW w:w="1105" w:type="dxa"/>
+            <w:tcBorders>
+              <w:left w:val="single" w:sz="4" w:space="0" w:color="000000"/>
+              <w:bottom w:val="single" w:sz="4" w:space="0" w:color="000000"/>
+            </w:tcBorders>
+          </w:tcPr>
+          <w:p>
+            <w:pPr>
+              <w:pStyle w:val="TableContents"/>
+              <w:spacing w:before="0" w:after="160"/>
+              <w:rPr/>
+            </w:pPr>
+            <w:r>
+              <w:rPr/>
+              <w:t>0</w:t>
+            </w:r>
+          </w:p>
+        </w:tc>
+        <w:tc>
+          <w:tcPr>
+            <w:tcW w:w="1105" w:type="dxa"/>
+            <w:tcBorders>
+              <w:left w:val="single" w:sz="4" w:space="0" w:color="000000"/>
+              <w:bottom w:val="single" w:sz="4" w:space="0" w:color="000000"/>
+            </w:tcBorders>
+          </w:tcPr>
+          <w:p>
+            <w:pPr>
+              <w:pStyle w:val="TableContents"/>
+              <w:spacing w:before="0" w:after="160"/>
+              <w:rPr/>
+            </w:pPr>
+            <w:r>
+              <w:rPr/>
+              <w:t>1</w:t>
+            </w:r>
+          </w:p>
+        </w:tc>
+        <w:tc>
+          <w:tcPr>
+            <w:tcW w:w="1104" w:type="dxa"/>
+            <w:tcBorders>
+              <w:left w:val="single" w:sz="4" w:space="0" w:color="000000"/>
+              <w:bottom w:val="single" w:sz="4" w:space="0" w:color="000000"/>
+            </w:tcBorders>
+          </w:tcPr>
+          <w:p>
+            <w:pPr>
+              <w:pStyle w:val="TableContents"/>
+              <w:spacing w:before="0" w:after="160"/>
+              <w:rPr/>
+            </w:pPr>
+            <w:r>
+              <w:rPr/>
+              <w:t>1</w:t>
+            </w:r>
+          </w:p>
+        </w:tc>
+        <w:tc>
+          <w:tcPr>
+            <w:tcW w:w="1105" w:type="dxa"/>
+            <w:tcBorders>
+              <w:left w:val="single" w:sz="4" w:space="0" w:color="000000"/>
+              <w:bottom w:val="single" w:sz="4" w:space="0" w:color="000000"/>
+            </w:tcBorders>
+          </w:tcPr>
+          <w:p>
+            <w:pPr>
+              <w:pStyle w:val="TableContents"/>
+              <w:spacing w:before="0" w:after="160"/>
+              <w:rPr/>
+            </w:pPr>
+            <w:r>
+              <w:rPr/>
+              <w:t>-</w:t>
+            </w:r>
+            <w:r>
+              <w:rPr/>
+              <w:t>1</w:t>
+            </w:r>
+          </w:p>
+        </w:tc>
+        <w:tc>
+          <w:tcPr>
+            <w:tcW w:w="2210" w:type="dxa"/>
+            <w:tcBorders>
+              <w:left w:val="single" w:sz="4" w:space="0" w:color="000000"/>
+              <w:bottom w:val="single" w:sz="4" w:space="0" w:color="000000"/>
+              <w:right w:val="single" w:sz="4" w:space="0" w:color="000000"/>
+            </w:tcBorders>
+          </w:tcPr>
+          <w:p>
+            <w:pPr>
+              <w:pStyle w:val="TableContents"/>
+              <w:spacing w:before="0" w:after="160"/>
+              <w:rPr/>
+            </w:pPr>
+            <w:r>
+              <w:rPr/>
+              <w:t>1</w:t>
+            </w:r>
+          </w:p>
+        </w:tc>
+      </w:tr>
+      <w:tr>
+        <w:trPr/>
+        <w:tc>
+          <w:tcPr>
+            <w:tcW w:w="2209" w:type="dxa"/>
+            <w:tcBorders>
+              <w:left w:val="single" w:sz="4" w:space="0" w:color="000000"/>
+              <w:bottom w:val="single" w:sz="4" w:space="0" w:color="000000"/>
+            </w:tcBorders>
+          </w:tcPr>
+          <w:p>
+            <w:pPr>
+              <w:pStyle w:val="TableContents"/>
+              <w:spacing w:before="0" w:after="160"/>
+              <w:rPr/>
+            </w:pPr>
+            <w:r>
+              <w:rPr/>
+              <w:t>x</w:t>
+            </w:r>
+          </w:p>
+        </w:tc>
+        <w:tc>
+          <w:tcPr>
+            <w:tcW w:w="1105" w:type="dxa"/>
+            <w:tcBorders>
+              <w:left w:val="single" w:sz="4" w:space="0" w:color="000000"/>
+              <w:bottom w:val="single" w:sz="4" w:space="0" w:color="000000"/>
+            </w:tcBorders>
+          </w:tcPr>
+          <w:p>
+            <w:pPr>
+              <w:pStyle w:val="TableContents"/>
+              <w:spacing w:before="0" w:after="160"/>
+              <w:rPr/>
+            </w:pPr>
+            <w:r>
+              <w:rPr/>
+              <w:t>1</w:t>
+            </w:r>
+          </w:p>
+        </w:tc>
+        <w:tc>
+          <w:tcPr>
+            <w:tcW w:w="1105" w:type="dxa"/>
+            <w:tcBorders>
+              <w:left w:val="single" w:sz="4" w:space="0" w:color="000000"/>
+              <w:bottom w:val="single" w:sz="4" w:space="0" w:color="000000"/>
+            </w:tcBorders>
+          </w:tcPr>
+          <w:p>
+            <w:pPr>
+              <w:pStyle w:val="TableContents"/>
+              <w:spacing w:before="0" w:after="160"/>
+              <w:rPr/>
+            </w:pPr>
+            <w:r>
+              <w:rPr/>
+              <w:t>0</w:t>
+            </w:r>
+          </w:p>
+        </w:tc>
+        <w:tc>
+          <w:tcPr>
+            <w:tcW w:w="1104" w:type="dxa"/>
+            <w:tcBorders>
+              <w:left w:val="single" w:sz="4" w:space="0" w:color="000000"/>
+              <w:bottom w:val="single" w:sz="4" w:space="0" w:color="000000"/>
+            </w:tcBorders>
+          </w:tcPr>
+          <w:p>
+            <w:pPr>
+              <w:pStyle w:val="TableContents"/>
+              <w:spacing w:before="0" w:after="160"/>
+              <w:rPr/>
+            </w:pPr>
+            <w:r>
+              <w:rPr/>
+              <w:t>-</w:t>
+            </w:r>
+            <w:r>
+              <w:rPr/>
+              <w:t>1</w:t>
+            </w:r>
+          </w:p>
+        </w:tc>
+        <w:tc>
+          <w:tcPr>
+            <w:tcW w:w="1105" w:type="dxa"/>
+            <w:tcBorders>
+              <w:left w:val="single" w:sz="4" w:space="0" w:color="000000"/>
+              <w:bottom w:val="single" w:sz="4" w:space="0" w:color="000000"/>
+            </w:tcBorders>
+          </w:tcPr>
+          <w:p>
+            <w:pPr>
+              <w:pStyle w:val="TableContents"/>
+              <w:spacing w:before="0" w:after="160"/>
+              <w:rPr/>
+            </w:pPr>
+            <w:r>
+              <w:rPr/>
+              <w:t>2</w:t>
+            </w:r>
+          </w:p>
+        </w:tc>
+        <w:tc>
+          <w:tcPr>
+            <w:tcW w:w="2210" w:type="dxa"/>
+            <w:tcBorders>
+              <w:left w:val="single" w:sz="4" w:space="0" w:color="000000"/>
+              <w:bottom w:val="single" w:sz="4" w:space="0" w:color="000000"/>
+              <w:right w:val="single" w:sz="4" w:space="0" w:color="000000"/>
+            </w:tcBorders>
+          </w:tcPr>
+          <w:p>
+            <w:pPr>
+              <w:pStyle w:val="TableContents"/>
+              <w:spacing w:before="0" w:after="160"/>
+              <w:rPr/>
+            </w:pPr>
+            <w:r>
+              <w:rPr/>
+              <w:t>2</w:t>
+            </w:r>
+          </w:p>
+        </w:tc>
+      </w:tr>
+      <w:tr>
+        <w:trPr/>
+        <w:tc>
+          <w:tcPr>
+            <w:tcW w:w="2209" w:type="dxa"/>
+            <w:tcBorders>
+              <w:left w:val="single" w:sz="4" w:space="0" w:color="000000"/>
+              <w:bottom w:val="single" w:sz="4" w:space="0" w:color="000000"/>
+            </w:tcBorders>
+          </w:tcPr>
+          <w:p>
+            <w:pPr>
+              <w:pStyle w:val="TableContents"/>
+              <w:spacing w:before="0" w:after="160"/>
+              <w:rPr/>
+            </w:pPr>
+            <w:r>
+              <w:rPr/>
+              <w:t>Z</w:t>
+            </w:r>
+          </w:p>
+        </w:tc>
+        <w:tc>
+          <w:tcPr>
+            <w:tcW w:w="1105" w:type="dxa"/>
+            <w:tcBorders>
+              <w:left w:val="single" w:sz="4" w:space="0" w:color="000000"/>
+              <w:bottom w:val="single" w:sz="4" w:space="0" w:color="000000"/>
+            </w:tcBorders>
+          </w:tcPr>
+          <w:p>
+            <w:pPr>
+              <w:pStyle w:val="TableContents"/>
+              <w:spacing w:before="0" w:after="160"/>
+              <w:rPr/>
+            </w:pPr>
+            <w:r>
+              <w:rPr/>
+              <w:t>0</w:t>
+            </w:r>
+          </w:p>
+        </w:tc>
+        <w:tc>
+          <w:tcPr>
+            <w:tcW w:w="1105" w:type="dxa"/>
+            <w:tcBorders>
+              <w:left w:val="single" w:sz="4" w:space="0" w:color="000000"/>
+              <w:bottom w:val="single" w:sz="4" w:space="0" w:color="000000"/>
+            </w:tcBorders>
+          </w:tcPr>
+          <w:p>
+            <w:pPr>
+              <w:pStyle w:val="TableContents"/>
+              <w:spacing w:before="0" w:after="160"/>
+              <w:rPr/>
+            </w:pPr>
+            <w:r>
+              <w:rPr/>
+              <w:t>0</w:t>
+            </w:r>
+          </w:p>
+        </w:tc>
+        <w:tc>
+          <w:tcPr>
+            <w:tcW w:w="1104" w:type="dxa"/>
+            <w:tcBorders>
+              <w:left w:val="single" w:sz="4" w:space="0" w:color="000000"/>
+              <w:bottom w:val="single" w:sz="4" w:space="0" w:color="000000"/>
+            </w:tcBorders>
+          </w:tcPr>
+          <w:p>
+            <w:pPr>
+              <w:pStyle w:val="TableContents"/>
+              <w:spacing w:before="0" w:after="160"/>
+              <w:rPr/>
+            </w:pPr>
+            <w:r>
+              <w:rPr/>
+              <w:t>1</w:t>
+            </w:r>
+          </w:p>
+        </w:tc>
+        <w:tc>
+          <w:tcPr>
+            <w:tcW w:w="1105" w:type="dxa"/>
+            <w:tcBorders>
+              <w:left w:val="single" w:sz="4" w:space="0" w:color="000000"/>
+              <w:bottom w:val="single" w:sz="4" w:space="0" w:color="000000"/>
+            </w:tcBorders>
+          </w:tcPr>
+          <w:p>
+            <w:pPr>
+              <w:pStyle w:val="TableContents"/>
+              <w:spacing w:before="0" w:after="160"/>
+              <w:rPr/>
+            </w:pPr>
+            <w:r>
+              <w:rPr/>
+              <w:t>1+M</w:t>
+            </w:r>
+          </w:p>
+        </w:tc>
+        <w:tc>
+          <w:tcPr>
+            <w:tcW w:w="2210" w:type="dxa"/>
+            <w:tcBorders>
+              <w:left w:val="single" w:sz="4" w:space="0" w:color="000000"/>
+              <w:bottom w:val="single" w:sz="4" w:space="0" w:color="000000"/>
+              <w:right w:val="single" w:sz="4" w:space="0" w:color="000000"/>
+            </w:tcBorders>
+          </w:tcPr>
+          <w:p>
+            <w:pPr>
+              <w:pStyle w:val="TableContents"/>
+              <w:spacing w:before="0" w:after="160"/>
+              <w:rPr>
+                <w:highlight w:val="none"/>
+                <w:shd w:fill="FFFF00" w:val="clear"/>
+              </w:rPr>
+            </w:pPr>
+            <w:r>
+              <w:rPr>
+                <w:shd w:fill="FFFF00" w:val="clear"/>
+              </w:rPr>
+              <w:t>7</w:t>
+            </w:r>
+          </w:p>
+        </w:tc>
+      </w:tr>
+    </w:tbl>
+    <w:p>
+      <w:pPr>
+        <w:pStyle w:val="Normal"/>
+        <w:spacing w:before="0" w:after="0"/>
+        <w:rPr>
+          <w:lang w:val="es-CR"/>
+        </w:rPr>
       </w:pPr>
       <w:r>
         <w:rPr/>
+      </w:r>
+    </w:p>
+    <w:p>
+      <w:pPr>
+        <w:pStyle w:val="Normal"/>
+        <w:spacing w:before="0" w:after="0"/>
+        <w:rPr>
+          <w:lang w:val="es-CR"/>
+        </w:rPr>
+      </w:pPr>
+      <w:r>
+        <w:rPr/>
+        <w:t>X=0 Esta en la base</w:t>
+      </w:r>
+    </w:p>
+    <w:p>
+      <w:pPr>
+        <w:pStyle w:val="Normal"/>
+        <w:spacing w:before="0" w:after="0"/>
+        <w:rPr>
+          <w:lang w:val="es-CR"/>
+        </w:rPr>
+      </w:pPr>
+      <w:r>
+        <w:rPr/>
+        <w:t>Y=0 esta en la base</w:t>
+      </w:r>
+    </w:p>
+    <w:p>
+      <w:pPr>
+        <w:pStyle w:val="Normal"/>
+        <w:spacing w:before="0" w:after="0"/>
+        <w:rPr>
+          <w:lang w:val="es-CR"/>
+        </w:rPr>
+      </w:pPr>
+      <w:r>
+        <w:rPr/>
+        <w:t>H1=1 positivo, no itera mas</w:t>
+      </w:r>
+    </w:p>
+    <w:p>
+      <w:pPr>
+        <w:pStyle w:val="Normal"/>
+        <w:spacing w:before="0" w:after="0"/>
+        <w:rPr>
+          <w:lang w:val="es-CR"/>
+        </w:rPr>
+      </w:pPr>
+      <w:r>
+        <w:rPr/>
+        <w:t>A1=1+M positivo, no itera mas</w:t>
+      </w:r>
+    </w:p>
+    <w:p>
+      <w:pPr>
+        <w:pStyle w:val="Normal"/>
+        <w:spacing w:before="0" w:after="0"/>
+        <w:rPr>
+          <w:lang w:val="es-CR"/>
+        </w:rPr>
+      </w:pPr>
+      <w:r>
+        <w:rPr/>
+      </w:r>
+    </w:p>
+    <w:p>
+      <w:pPr>
+        <w:pStyle w:val="Normal"/>
+        <w:spacing w:before="0" w:after="0"/>
+        <w:rPr>
+          <w:lang w:val="es-CR"/>
+        </w:rPr>
+      </w:pPr>
+      <w:r>
+        <w:rPr/>
+        <w:t>No hay variables artificiales en la base y el VS de z no esta en terminso de M entonces si tiene solucion</w:t>
+      </w:r>
+    </w:p>
+    <w:p>
+      <w:pPr>
+        <w:pStyle w:val="Normal"/>
+        <w:spacing w:before="0" w:after="0"/>
+        <w:rPr>
+          <w:lang w:val="es-CR"/>
+        </w:rPr>
+      </w:pPr>
+      <w:r>
+        <w:rPr/>
+      </w:r>
+    </w:p>
+    <w:p>
+      <w:pPr>
+        <w:pStyle w:val="Normal"/>
+        <w:spacing w:before="0" w:after="0"/>
+        <w:rPr>
+          <w:lang w:val="es-CR"/>
+        </w:rPr>
+      </w:pPr>
+      <w:r>
+        <w:rPr/>
+        <w:t>Punto(2,1)</w:t>
+      </w:r>
+    </w:p>
+    <w:p>
+      <w:pPr>
+        <w:pStyle w:val="Normal"/>
+        <w:spacing w:before="0" w:after="0"/>
+        <w:rPr>
+          <w:lang w:val="es-CR"/>
+        </w:rPr>
+      </w:pPr>
+      <w:r>
+        <w:rPr/>
+        <w:tab/>
+        <w:t>Max z = 2x+3y</w:t>
+      </w:r>
+    </w:p>
+    <w:p>
+      <w:pPr>
+        <w:pStyle w:val="Normal"/>
+        <w:spacing w:before="0" w:after="0"/>
+        <w:rPr>
+          <w:lang w:val="es-CR"/>
+        </w:rPr>
+      </w:pPr>
+      <w:r>
+        <w:rPr/>
+        <w:tab/>
+        <w:tab/>
+        <w:t>2*2+3*1=</w:t>
+      </w:r>
+      <w:r>
+        <w:rPr>
+          <w:shd w:fill="FFFF00" w:val="clear"/>
+        </w:rPr>
+        <w:t>7</w:t>
       </w:r>
     </w:p>
     <w:sectPr>
